--- a/PersistenceApp/Infrastructure/Notes/Algorytmi - notatki.docx
+++ b/PersistenceApp/Infrastructure/Notes/Algorytmi - notatki.docx
@@ -1884,8 +1884,6 @@
         </w:numPr>
       </w:pPr>
       <w:bookmarkStart w:id="0" w:name="_Toc84162867"/>
-      <w:bookmarkStart w:id="1" w:name="_GoBack"/>
-      <w:bookmarkEnd w:id="1"/>
       <w:r>
         <w:t>Słowniczek</w:t>
       </w:r>
@@ -1975,11 +1973,11 @@
           <w:numId w:val="30"/>
         </w:numPr>
       </w:pPr>
-      <w:bookmarkStart w:id="2" w:name="_Toc84162868"/>
+      <w:bookmarkStart w:id="1" w:name="_Toc84162868"/>
       <w:r>
         <w:t>BFS</w:t>
       </w:r>
-      <w:bookmarkEnd w:id="2"/>
+      <w:bookmarkEnd w:id="1"/>
     </w:p>
     <w:p/>
     <w:p>
@@ -1990,11 +1988,11 @@
           <w:numId w:val="30"/>
         </w:numPr>
       </w:pPr>
-      <w:bookmarkStart w:id="3" w:name="_Toc84162869"/>
+      <w:bookmarkStart w:id="2" w:name="_Toc84162869"/>
       <w:r>
         <w:t>DFS</w:t>
       </w:r>
-      <w:bookmarkEnd w:id="3"/>
+      <w:bookmarkEnd w:id="2"/>
     </w:p>
     <w:p/>
     <w:p>
@@ -2005,7 +2003,7 @@
           <w:numId w:val="30"/>
         </w:numPr>
       </w:pPr>
-      <w:bookmarkStart w:id="4" w:name="_Toc84162870"/>
+      <w:bookmarkStart w:id="3" w:name="_Toc84162870"/>
       <w:proofErr w:type="spellStart"/>
       <w:r>
         <w:t>Tree</w:t>
@@ -2018,7 +2016,7 @@
       <w:r>
         <w:t>travelsals</w:t>
       </w:r>
-      <w:bookmarkEnd w:id="4"/>
+      <w:bookmarkEnd w:id="3"/>
       <w:proofErr w:type="spellEnd"/>
     </w:p>
     <w:p>
@@ -2029,12 +2027,12 @@
           <w:numId w:val="30"/>
         </w:numPr>
       </w:pPr>
-      <w:bookmarkStart w:id="5" w:name="_Toc84162871"/>
+      <w:bookmarkStart w:id="4" w:name="_Toc84162871"/>
       <w:proofErr w:type="spellStart"/>
       <w:r>
         <w:t>Recursion</w:t>
       </w:r>
-      <w:bookmarkEnd w:id="5"/>
+      <w:bookmarkEnd w:id="4"/>
       <w:proofErr w:type="spellEnd"/>
     </w:p>
     <w:p/>
@@ -2046,11 +2044,11 @@
           <w:numId w:val="30"/>
         </w:numPr>
       </w:pPr>
-      <w:bookmarkStart w:id="6" w:name="_Toc84162872"/>
+      <w:bookmarkStart w:id="5" w:name="_Toc84162872"/>
       <w:r>
         <w:t>Fibonacci</w:t>
       </w:r>
-      <w:bookmarkEnd w:id="6"/>
+      <w:bookmarkEnd w:id="5"/>
     </w:p>
     <w:p/>
     <w:p>
@@ -2171,7 +2169,7 @@
           <w:numId w:val="30"/>
         </w:numPr>
       </w:pPr>
-      <w:bookmarkStart w:id="7" w:name="_Toc84162873"/>
+      <w:bookmarkStart w:id="6" w:name="_Toc84162873"/>
       <w:proofErr w:type="spellStart"/>
       <w:r>
         <w:t>Parenthesis</w:t>
@@ -2180,7 +2178,7 @@
       <w:r>
         <w:t xml:space="preserve"> problem</w:t>
       </w:r>
-      <w:bookmarkEnd w:id="7"/>
+      <w:bookmarkEnd w:id="6"/>
     </w:p>
     <w:p/>
     <w:p/>
@@ -2192,7 +2190,7 @@
           <w:numId w:val="30"/>
         </w:numPr>
       </w:pPr>
-      <w:bookmarkStart w:id="8" w:name="_Toc84162874"/>
+      <w:bookmarkStart w:id="7" w:name="_Toc84162874"/>
       <w:proofErr w:type="spellStart"/>
       <w:r>
         <w:t>Two</w:t>
@@ -2205,10 +2203,113 @@
       <w:r>
         <w:t>algorithms</w:t>
       </w:r>
+      <w:bookmarkEnd w:id="7"/>
+      <w:proofErr w:type="spellEnd"/>
+    </w:p>
+    <w:p>
+      <w:pPr>
+        <w:spacing w:line="360" w:lineRule="auto"/>
+        <w:ind w:firstLine="363"/>
+        <w:jc w:val="both"/>
+      </w:pPr>
+    </w:p>
+    <w:p>
+      <w:pPr>
+        <w:spacing w:line="360" w:lineRule="auto"/>
+        <w:ind w:firstLine="363"/>
+        <w:jc w:val="both"/>
+        <w:rPr>
+          <w:noProof/>
+        </w:rPr>
+      </w:pPr>
+      <w:r>
+        <w:rPr>
+          <w:noProof/>
+        </w:rPr>
+        <w:pict>
+          <v:shape id="_x0000_i1028" type="#_x0000_t75" style="width:469.5pt;height:257.25pt;visibility:visible;mso-wrap-style:square">
+            <v:imagedata r:id="rId12" o:title=""/>
+          </v:shape>
+        </w:pict>
+      </w:r>
+    </w:p>
+    <w:p>
+      <w:pPr>
+        <w:spacing w:line="360" w:lineRule="auto"/>
+        <w:ind w:firstLine="363"/>
+        <w:jc w:val="both"/>
+      </w:pPr>
+      <w:r>
+        <w:rPr>
+          <w:noProof/>
+        </w:rPr>
+        <w:pict>
+          <v:shape id="_x0000_i1029" type="#_x0000_t75" style="width:470.25pt;height:318pt;visibility:visible;mso-wrap-style:square">
+            <v:imagedata r:id="rId13" o:title=""/>
+          </v:shape>
+        </w:pict>
+      </w:r>
+    </w:p>
+    <w:p>
+      <w:pPr>
+        <w:pStyle w:val="Nagwek2"/>
+        <w:numPr>
+          <w:ilvl w:val="1"/>
+          <w:numId w:val="30"/>
+        </w:numPr>
+      </w:pPr>
+      <w:proofErr w:type="spellStart"/>
+      <w:r>
+        <w:t>Two</w:t>
+      </w:r>
+      <w:proofErr w:type="spellEnd"/>
+      <w:r>
+        <w:t xml:space="preserve"> Sum</w:t>
+      </w:r>
+      <w:bookmarkStart w:id="8" w:name="_GoBack"/>
       <w:bookmarkEnd w:id="8"/>
-      <w:proofErr w:type="spellEnd"/>
-    </w:p>
-    <w:p/>
+    </w:p>
+    <w:p>
+      <w:pPr>
+        <w:spacing w:line="360" w:lineRule="auto"/>
+        <w:ind w:firstLine="363"/>
+        <w:jc w:val="both"/>
+      </w:pPr>
+    </w:p>
+    <w:p>
+      <w:pPr>
+        <w:spacing w:line="360" w:lineRule="auto"/>
+        <w:ind w:firstLine="363"/>
+        <w:jc w:val="both"/>
+      </w:pPr>
+      <w:r>
+        <w:rPr>
+          <w:noProof/>
+        </w:rPr>
+        <w:pict>
+          <v:shape id="_x0000_i1030" type="#_x0000_t75" style="width:470.25pt;height:151.5pt;visibility:visible;mso-wrap-style:square">
+            <v:imagedata r:id="rId14" o:title=""/>
+          </v:shape>
+        </w:pict>
+      </w:r>
+    </w:p>
+    <w:p>
+      <w:pPr>
+        <w:spacing w:line="360" w:lineRule="auto"/>
+        <w:ind w:firstLine="363"/>
+        <w:jc w:val="both"/>
+      </w:pPr>
+      <w:r>
+        <w:rPr>
+          <w:noProof/>
+        </w:rPr>
+        <w:pict>
+          <v:shape id="_x0000_i1031" type="#_x0000_t75" style="width:470.25pt;height:177.75pt;visibility:visible;mso-wrap-style:square">
+            <v:imagedata r:id="rId15" o:title=""/>
+          </v:shape>
+        </w:pict>
+      </w:r>
+    </w:p>
     <w:p>
       <w:pPr>
         <w:pStyle w:val="Nagwek1"/>
@@ -2484,7 +2585,7 @@
         </w:rPr>
         <w:pict>
           <v:shape id="_x0000_i1026" type="#_x0000_t75" style="width:470.25pt;height:21.75pt;visibility:visible;mso-wrap-style:square">
-            <v:imagedata r:id="rId12" o:title=""/>
+            <v:imagedata r:id="rId16" o:title=""/>
           </v:shape>
         </w:pict>
       </w:r>
@@ -2539,7 +2640,7 @@
         </w:rPr>
         <w:pict>
           <v:shape id="_x0000_i1027" type="#_x0000_t75" style="width:282.75pt;height:385.5pt;visibility:visible;mso-wrap-style:square">
-            <v:imagedata r:id="rId13" o:title=""/>
+            <v:imagedata r:id="rId17" o:title=""/>
           </v:shape>
         </w:pict>
       </w:r>
@@ -2602,7 +2703,7 @@
         </w:rPr>
         <w:t xml:space="preserve">Jsx – typesafety inside jsx – jsx uzywaym do zwracania komponentow w reactcie </w:t>
       </w:r>
-      <w:hyperlink r:id="rId14" w:history="1">
+      <w:hyperlink r:id="rId18" w:history="1">
         <w:r>
           <w:rPr>
             <w:rStyle w:val="Hipercze"/>
@@ -2688,7 +2789,7 @@
       <w:rPr>
         <w:noProof/>
       </w:rPr>
-      <w:t>2</w:t>
+      <w:t>4</w:t>
     </w:r>
     <w:r>
       <w:fldChar w:fldCharType="end"/>
@@ -2792,7 +2893,7 @@
       <w:rPr>
         <w:noProof/>
       </w:rPr>
-      <w:t>3</w:t>
+      <w:t>5</w:t>
     </w:r>
     <w:r>
       <w:rPr>
@@ -8137,7 +8238,7 @@
 </file>
 
 <file path=customXml/itemProps1.xml><?xml version="1.0" encoding="utf-8"?>
-<ds:datastoreItem xmlns:ds="http://schemas.openxmlformats.org/officeDocument/2006/customXml" ds:itemID="{2C4328C0-E707-4768-87FF-6820D9719188}">
+<ds:datastoreItem xmlns:ds="http://schemas.openxmlformats.org/officeDocument/2006/customXml" ds:itemID="{B1EA3CF8-27F0-4013-8599-47A9A17329CB}">
   <ds:schemaRefs>
     <ds:schemaRef ds:uri="http://schemas.openxmlformats.org/officeDocument/2006/bibliography"/>
   </ds:schemaRefs>

--- a/PersistenceApp/Infrastructure/Notes/Algorytmi - notatki.docx
+++ b/PersistenceApp/Infrastructure/Notes/Algorytmi - notatki.docx
@@ -564,7 +564,7 @@
       <w:r>
         <w:fldChar w:fldCharType="separate"/>
       </w:r>
-      <w:hyperlink w:anchor="_Toc84162867" w:history="1">
+      <w:hyperlink w:anchor="_Toc84175907" w:history="1">
         <w:r>
           <w:rPr>
             <w:rStyle w:val="Hipercze"/>
@@ -607,7 +607,7 @@
             <w:noProof/>
             <w:webHidden/>
           </w:rPr>
-          <w:instrText xml:space="preserve"> PAGEREF _Toc84162867 \h </w:instrText>
+          <w:instrText xml:space="preserve"> PAGEREF _Toc84175907 \h </w:instrText>
         </w:r>
         <w:r>
           <w:rPr>
@@ -648,7 +648,7 @@
           <w:szCs w:val="22"/>
         </w:rPr>
       </w:pPr>
-      <w:hyperlink w:anchor="_Toc84162868" w:history="1">
+      <w:hyperlink w:anchor="_Toc84175908" w:history="1">
         <w:r>
           <w:rPr>
             <w:rStyle w:val="Hipercze"/>
@@ -691,7 +691,7 @@
             <w:noProof/>
             <w:webHidden/>
           </w:rPr>
-          <w:instrText xml:space="preserve"> PAGEREF _Toc84162868 \h </w:instrText>
+          <w:instrText xml:space="preserve"> PAGEREF _Toc84175908 \h </w:instrText>
         </w:r>
         <w:r>
           <w:rPr>
@@ -732,7 +732,7 @@
           <w:szCs w:val="22"/>
         </w:rPr>
       </w:pPr>
-      <w:hyperlink w:anchor="_Toc84162869" w:history="1">
+      <w:hyperlink w:anchor="_Toc84175909" w:history="1">
         <w:r>
           <w:rPr>
             <w:rStyle w:val="Hipercze"/>
@@ -775,7 +775,7 @@
             <w:noProof/>
             <w:webHidden/>
           </w:rPr>
-          <w:instrText xml:space="preserve"> PAGEREF _Toc84162869 \h </w:instrText>
+          <w:instrText xml:space="preserve"> PAGEREF _Toc84175909 \h </w:instrText>
         </w:r>
         <w:r>
           <w:rPr>
@@ -816,7 +816,7 @@
           <w:szCs w:val="22"/>
         </w:rPr>
       </w:pPr>
-      <w:hyperlink w:anchor="_Toc84162870" w:history="1">
+      <w:hyperlink w:anchor="_Toc84175910" w:history="1">
         <w:r>
           <w:rPr>
             <w:rStyle w:val="Hipercze"/>
@@ -859,7 +859,7 @@
             <w:noProof/>
             <w:webHidden/>
           </w:rPr>
-          <w:instrText xml:space="preserve"> PAGEREF _Toc84162870 \h </w:instrText>
+          <w:instrText xml:space="preserve"> PAGEREF _Toc84175910 \h </w:instrText>
         </w:r>
         <w:r>
           <w:rPr>
@@ -900,7 +900,7 @@
           <w:szCs w:val="22"/>
         </w:rPr>
       </w:pPr>
-      <w:hyperlink w:anchor="_Toc84162871" w:history="1">
+      <w:hyperlink w:anchor="_Toc84175911" w:history="1">
         <w:r>
           <w:rPr>
             <w:rStyle w:val="Hipercze"/>
@@ -943,7 +943,7 @@
             <w:noProof/>
             <w:webHidden/>
           </w:rPr>
-          <w:instrText xml:space="preserve"> PAGEREF _Toc84162871 \h </w:instrText>
+          <w:instrText xml:space="preserve"> PAGEREF _Toc84175911 \h </w:instrText>
         </w:r>
         <w:r>
           <w:rPr>
@@ -988,7 +988,7 @@
           <w:szCs w:val="22"/>
         </w:rPr>
       </w:pPr>
-      <w:hyperlink w:anchor="_Toc84162872" w:history="1">
+      <w:hyperlink w:anchor="_Toc84175912" w:history="1">
         <w:r>
           <w:rPr>
             <w:rStyle w:val="Hipercze"/>
@@ -1031,7 +1031,7 @@
             <w:noProof/>
             <w:webHidden/>
           </w:rPr>
-          <w:instrText xml:space="preserve"> PAGEREF _Toc84162872 \h </w:instrText>
+          <w:instrText xml:space="preserve"> PAGEREF _Toc84175912 \h </w:instrText>
         </w:r>
         <w:r>
           <w:rPr>
@@ -1072,7 +1072,7 @@
           <w:szCs w:val="22"/>
         </w:rPr>
       </w:pPr>
-      <w:hyperlink w:anchor="_Toc84162873" w:history="1">
+      <w:hyperlink w:anchor="_Toc84175913" w:history="1">
         <w:r>
           <w:rPr>
             <w:rStyle w:val="Hipercze"/>
@@ -1115,7 +1115,7 @@
             <w:noProof/>
             <w:webHidden/>
           </w:rPr>
-          <w:instrText xml:space="preserve"> PAGEREF _Toc84162873 \h </w:instrText>
+          <w:instrText xml:space="preserve"> PAGEREF _Toc84175913 \h </w:instrText>
         </w:r>
         <w:r>
           <w:rPr>
@@ -1156,7 +1156,7 @@
           <w:szCs w:val="22"/>
         </w:rPr>
       </w:pPr>
-      <w:hyperlink w:anchor="_Toc84162874" w:history="1">
+      <w:hyperlink w:anchor="_Toc84175914" w:history="1">
         <w:r>
           <w:rPr>
             <w:rStyle w:val="Hipercze"/>
@@ -1199,7 +1199,7 @@
             <w:noProof/>
             <w:webHidden/>
           </w:rPr>
-          <w:instrText xml:space="preserve"> PAGEREF _Toc84162874 \h </w:instrText>
+          <w:instrText xml:space="preserve"> PAGEREF _Toc84175914 \h </w:instrText>
         </w:r>
         <w:r>
           <w:rPr>
@@ -1220,342 +1220,6 @@
             <w:webHidden/>
           </w:rPr>
           <w:t>2</w:t>
-        </w:r>
-        <w:r>
-          <w:rPr>
-            <w:noProof/>
-            <w:webHidden/>
-          </w:rPr>
-          <w:fldChar w:fldCharType="end"/>
-        </w:r>
-      </w:hyperlink>
-    </w:p>
-    <w:p>
-      <w:pPr>
-        <w:pStyle w:val="Spistreci1"/>
-        <w:rPr>
-          <w:rFonts w:ascii="Calibri" w:hAnsi="Calibri"/>
-          <w:noProof/>
-          <w:sz w:val="22"/>
-          <w:szCs w:val="22"/>
-        </w:rPr>
-      </w:pPr>
-      <w:hyperlink w:anchor="_Toc84162875" w:history="1">
-        <w:r>
-          <w:rPr>
-            <w:rStyle w:val="Hipercze"/>
-            <w:noProof/>
-          </w:rPr>
-          <w:t>8.</w:t>
-        </w:r>
-        <w:r>
-          <w:rPr>
-            <w:rFonts w:ascii="Calibri" w:hAnsi="Calibri"/>
-            <w:noProof/>
-            <w:sz w:val="22"/>
-            <w:szCs w:val="22"/>
-          </w:rPr>
-          <w:tab/>
-        </w:r>
-        <w:r>
-          <w:rPr>
-            <w:rStyle w:val="Hipercze"/>
-            <w:noProof/>
-          </w:rPr>
-          <w:t>Sorting</w:t>
-        </w:r>
-        <w:r>
-          <w:rPr>
-            <w:noProof/>
-            <w:webHidden/>
-          </w:rPr>
-          <w:tab/>
-        </w:r>
-        <w:r>
-          <w:rPr>
-            <w:noProof/>
-            <w:webHidden/>
-          </w:rPr>
-          <w:fldChar w:fldCharType="begin"/>
-        </w:r>
-        <w:r>
-          <w:rPr>
-            <w:noProof/>
-            <w:webHidden/>
-          </w:rPr>
-          <w:instrText xml:space="preserve"> PAGEREF _Toc84162875 \h </w:instrText>
-        </w:r>
-        <w:r>
-          <w:rPr>
-            <w:noProof/>
-            <w:webHidden/>
-          </w:rPr>
-        </w:r>
-        <w:r>
-          <w:rPr>
-            <w:noProof/>
-            <w:webHidden/>
-          </w:rPr>
-          <w:fldChar w:fldCharType="separate"/>
-        </w:r>
-        <w:r>
-          <w:rPr>
-            <w:noProof/>
-            <w:webHidden/>
-          </w:rPr>
-          <w:t>2</w:t>
-        </w:r>
-        <w:r>
-          <w:rPr>
-            <w:noProof/>
-            <w:webHidden/>
-          </w:rPr>
-          <w:fldChar w:fldCharType="end"/>
-        </w:r>
-      </w:hyperlink>
-    </w:p>
-    <w:p>
-      <w:pPr>
-        <w:pStyle w:val="Spistreci1"/>
-        <w:rPr>
-          <w:rFonts w:ascii="Calibri" w:hAnsi="Calibri"/>
-          <w:noProof/>
-          <w:sz w:val="22"/>
-          <w:szCs w:val="22"/>
-        </w:rPr>
-      </w:pPr>
-      <w:hyperlink w:anchor="_Toc84162876" w:history="1">
-        <w:r>
-          <w:rPr>
-            <w:rStyle w:val="Hipercze"/>
-            <w:noProof/>
-          </w:rPr>
-          <w:t>9.</w:t>
-        </w:r>
-        <w:r>
-          <w:rPr>
-            <w:rFonts w:ascii="Calibri" w:hAnsi="Calibri"/>
-            <w:noProof/>
-            <w:sz w:val="22"/>
-            <w:szCs w:val="22"/>
-          </w:rPr>
-          <w:tab/>
-        </w:r>
-        <w:r>
-          <w:rPr>
-            <w:rStyle w:val="Hipercze"/>
-            <w:noProof/>
-          </w:rPr>
-          <w:t>Searching</w:t>
-        </w:r>
-        <w:r>
-          <w:rPr>
-            <w:noProof/>
-            <w:webHidden/>
-          </w:rPr>
-          <w:tab/>
-        </w:r>
-        <w:r>
-          <w:rPr>
-            <w:noProof/>
-            <w:webHidden/>
-          </w:rPr>
-          <w:fldChar w:fldCharType="begin"/>
-        </w:r>
-        <w:r>
-          <w:rPr>
-            <w:noProof/>
-            <w:webHidden/>
-          </w:rPr>
-          <w:instrText xml:space="preserve"> PAGEREF _Toc84162876 \h </w:instrText>
-        </w:r>
-        <w:r>
-          <w:rPr>
-            <w:noProof/>
-            <w:webHidden/>
-          </w:rPr>
-        </w:r>
-        <w:r>
-          <w:rPr>
-            <w:noProof/>
-            <w:webHidden/>
-          </w:rPr>
-          <w:fldChar w:fldCharType="separate"/>
-        </w:r>
-        <w:r>
-          <w:rPr>
-            <w:noProof/>
-            <w:webHidden/>
-          </w:rPr>
-          <w:t>2</w:t>
-        </w:r>
-        <w:r>
-          <w:rPr>
-            <w:noProof/>
-            <w:webHidden/>
-          </w:rPr>
-          <w:fldChar w:fldCharType="end"/>
-        </w:r>
-      </w:hyperlink>
-    </w:p>
-    <w:p>
-      <w:pPr>
-        <w:pStyle w:val="Spistreci1"/>
-        <w:rPr>
-          <w:rFonts w:ascii="Calibri" w:hAnsi="Calibri"/>
-          <w:noProof/>
-          <w:sz w:val="22"/>
-          <w:szCs w:val="22"/>
-        </w:rPr>
-      </w:pPr>
-      <w:hyperlink w:anchor="_Toc84162877" w:history="1">
-        <w:r>
-          <w:rPr>
-            <w:rStyle w:val="Hipercze"/>
-            <w:noProof/>
-          </w:rPr>
-          <w:t>10.</w:t>
-        </w:r>
-        <w:r>
-          <w:rPr>
-            <w:rFonts w:ascii="Calibri" w:hAnsi="Calibri"/>
-            <w:noProof/>
-            <w:sz w:val="22"/>
-            <w:szCs w:val="22"/>
-          </w:rPr>
-          <w:tab/>
-        </w:r>
-        <w:r>
-          <w:rPr>
-            <w:rStyle w:val="Hipercze"/>
-            <w:noProof/>
-          </w:rPr>
-          <w:t>Reverse Linked List</w:t>
-        </w:r>
-        <w:r>
-          <w:rPr>
-            <w:noProof/>
-            <w:webHidden/>
-          </w:rPr>
-          <w:tab/>
-        </w:r>
-        <w:r>
-          <w:rPr>
-            <w:noProof/>
-            <w:webHidden/>
-          </w:rPr>
-          <w:fldChar w:fldCharType="begin"/>
-        </w:r>
-        <w:r>
-          <w:rPr>
-            <w:noProof/>
-            <w:webHidden/>
-          </w:rPr>
-          <w:instrText xml:space="preserve"> PAGEREF _Toc84162877 \h </w:instrText>
-        </w:r>
-        <w:r>
-          <w:rPr>
-            <w:noProof/>
-            <w:webHidden/>
-          </w:rPr>
-        </w:r>
-        <w:r>
-          <w:rPr>
-            <w:noProof/>
-            <w:webHidden/>
-          </w:rPr>
-          <w:fldChar w:fldCharType="separate"/>
-        </w:r>
-        <w:r>
-          <w:rPr>
-            <w:noProof/>
-            <w:webHidden/>
-          </w:rPr>
-          <w:t>3</w:t>
-        </w:r>
-        <w:r>
-          <w:rPr>
-            <w:noProof/>
-            <w:webHidden/>
-          </w:rPr>
-          <w:fldChar w:fldCharType="end"/>
-        </w:r>
-      </w:hyperlink>
-    </w:p>
-    <w:p>
-      <w:pPr>
-        <w:pStyle w:val="Spistreci1"/>
-        <w:rPr>
-          <w:rFonts w:ascii="Calibri" w:hAnsi="Calibri"/>
-          <w:noProof/>
-          <w:sz w:val="22"/>
-          <w:szCs w:val="22"/>
-        </w:rPr>
-      </w:pPr>
-      <w:hyperlink w:anchor="_Toc84162878" w:history="1">
-        <w:r>
-          <w:rPr>
-            <w:rStyle w:val="Hipercze"/>
-            <w:noProof/>
-          </w:rPr>
-          <w:t>11.</w:t>
-        </w:r>
-        <w:r>
-          <w:rPr>
-            <w:rFonts w:ascii="Calibri" w:hAnsi="Calibri"/>
-            <w:noProof/>
-            <w:sz w:val="22"/>
-            <w:szCs w:val="22"/>
-          </w:rPr>
-          <w:tab/>
-        </w:r>
-        <w:r>
-          <w:rPr>
-            <w:rStyle w:val="Hipercze"/>
-            <w:noProof/>
-          </w:rPr>
-          <w:t>Custom Data Structure</w:t>
-        </w:r>
-        <w:r>
-          <w:rPr>
-            <w:noProof/>
-            <w:webHidden/>
-          </w:rPr>
-          <w:tab/>
-        </w:r>
-        <w:r>
-          <w:rPr>
-            <w:noProof/>
-            <w:webHidden/>
-          </w:rPr>
-          <w:fldChar w:fldCharType="begin"/>
-        </w:r>
-        <w:r>
-          <w:rPr>
-            <w:noProof/>
-            <w:webHidden/>
-          </w:rPr>
-          <w:instrText xml:space="preserve"> PAGEREF _Toc84162878 \h </w:instrText>
-        </w:r>
-        <w:r>
-          <w:rPr>
-            <w:noProof/>
-            <w:webHidden/>
-          </w:rPr>
-        </w:r>
-        <w:r>
-          <w:rPr>
-            <w:noProof/>
-            <w:webHidden/>
-          </w:rPr>
-          <w:fldChar w:fldCharType="separate"/>
-        </w:r>
-        <w:r>
-          <w:rPr>
-            <w:noProof/>
-            <w:webHidden/>
-          </w:rPr>
-          <w:t>3</w:t>
         </w:r>
         <w:r>
           <w:rPr>
@@ -1570,7 +1234,7 @@
       <w:pPr>
         <w:pStyle w:val="Spistreci2"/>
         <w:tabs>
-          <w:tab w:val="left" w:pos="1100"/>
+          <w:tab w:val="left" w:pos="880"/>
           <w:tab w:val="right" w:leader="dot" w:pos="9060"/>
         </w:tabs>
         <w:rPr>
@@ -1580,13 +1244,13 @@
           <w:szCs w:val="22"/>
         </w:rPr>
       </w:pPr>
-      <w:hyperlink w:anchor="_Toc84162879" w:history="1">
+      <w:hyperlink w:anchor="_Toc84175915" w:history="1">
         <w:r>
           <w:rPr>
             <w:rStyle w:val="Hipercze"/>
             <w:noProof/>
           </w:rPr>
-          <w:t>11.1.</w:t>
+          <w:t>7.1.</w:t>
         </w:r>
         <w:r>
           <w:rPr>
@@ -1602,7 +1266,7 @@
             <w:rStyle w:val="Hipercze"/>
             <w:noProof/>
           </w:rPr>
-          <w:t>Tworzenie apki w oparciu o yarn i typescript</w:t>
+          <w:t>Two Sum</w:t>
         </w:r>
         <w:r>
           <w:rPr>
@@ -1623,7 +1287,7 @@
             <w:noProof/>
             <w:webHidden/>
           </w:rPr>
-          <w:instrText xml:space="preserve"> PAGEREF _Toc84162879 \h </w:instrText>
+          <w:instrText xml:space="preserve"> PAGEREF _Toc84175915 \h </w:instrText>
         </w:r>
         <w:r>
           <w:rPr>
@@ -1656,11 +1320,7 @@
     </w:p>
     <w:p>
       <w:pPr>
-        <w:pStyle w:val="Spistreci2"/>
-        <w:tabs>
-          <w:tab w:val="left" w:pos="1100"/>
-          <w:tab w:val="right" w:leader="dot" w:pos="9060"/>
-        </w:tabs>
+        <w:pStyle w:val="Spistreci1"/>
         <w:rPr>
           <w:rFonts w:ascii="Calibri" w:hAnsi="Calibri"/>
           <w:noProof/>
@@ -1668,13 +1328,13 @@
           <w:szCs w:val="22"/>
         </w:rPr>
       </w:pPr>
-      <w:hyperlink w:anchor="_Toc84162880" w:history="1">
+      <w:hyperlink w:anchor="_Toc84175916" w:history="1">
         <w:r>
           <w:rPr>
             <w:rStyle w:val="Hipercze"/>
             <w:noProof/>
           </w:rPr>
-          <w:t>11.2.</w:t>
+          <w:t>8.</w:t>
         </w:r>
         <w:r>
           <w:rPr>
@@ -1690,7 +1350,7 @@
             <w:rStyle w:val="Hipercze"/>
             <w:noProof/>
           </w:rPr>
-          <w:t>Tsconfig.json</w:t>
+          <w:t>Sorting</w:t>
         </w:r>
         <w:r>
           <w:rPr>
@@ -1711,7 +1371,7 @@
             <w:noProof/>
             <w:webHidden/>
           </w:rPr>
-          <w:instrText xml:space="preserve"> PAGEREF _Toc84162880 \h </w:instrText>
+          <w:instrText xml:space="preserve"> PAGEREF _Toc84175916 \h </w:instrText>
         </w:r>
         <w:r>
           <w:rPr>
@@ -1731,7 +1391,7 @@
             <w:noProof/>
             <w:webHidden/>
           </w:rPr>
-          <w:t>3</w:t>
+          <w:t>4</w:t>
         </w:r>
         <w:r>
           <w:rPr>
@@ -1744,6 +1404,258 @@
     </w:p>
     <w:p>
       <w:pPr>
+        <w:pStyle w:val="Spistreci1"/>
+        <w:rPr>
+          <w:rFonts w:ascii="Calibri" w:hAnsi="Calibri"/>
+          <w:noProof/>
+          <w:sz w:val="22"/>
+          <w:szCs w:val="22"/>
+        </w:rPr>
+      </w:pPr>
+      <w:hyperlink w:anchor="_Toc84175917" w:history="1">
+        <w:r>
+          <w:rPr>
+            <w:rStyle w:val="Hipercze"/>
+            <w:noProof/>
+          </w:rPr>
+          <w:t>9.</w:t>
+        </w:r>
+        <w:r>
+          <w:rPr>
+            <w:rFonts w:ascii="Calibri" w:hAnsi="Calibri"/>
+            <w:noProof/>
+            <w:sz w:val="22"/>
+            <w:szCs w:val="22"/>
+          </w:rPr>
+          <w:tab/>
+        </w:r>
+        <w:r>
+          <w:rPr>
+            <w:rStyle w:val="Hipercze"/>
+            <w:noProof/>
+          </w:rPr>
+          <w:t>Searching</w:t>
+        </w:r>
+        <w:r>
+          <w:rPr>
+            <w:noProof/>
+            <w:webHidden/>
+          </w:rPr>
+          <w:tab/>
+        </w:r>
+        <w:r>
+          <w:rPr>
+            <w:noProof/>
+            <w:webHidden/>
+          </w:rPr>
+          <w:fldChar w:fldCharType="begin"/>
+        </w:r>
+        <w:r>
+          <w:rPr>
+            <w:noProof/>
+            <w:webHidden/>
+          </w:rPr>
+          <w:instrText xml:space="preserve"> PAGEREF _Toc84175917 \h </w:instrText>
+        </w:r>
+        <w:r>
+          <w:rPr>
+            <w:noProof/>
+            <w:webHidden/>
+          </w:rPr>
+        </w:r>
+        <w:r>
+          <w:rPr>
+            <w:noProof/>
+            <w:webHidden/>
+          </w:rPr>
+          <w:fldChar w:fldCharType="separate"/>
+        </w:r>
+        <w:r>
+          <w:rPr>
+            <w:noProof/>
+            <w:webHidden/>
+          </w:rPr>
+          <w:t>4</w:t>
+        </w:r>
+        <w:r>
+          <w:rPr>
+            <w:noProof/>
+            <w:webHidden/>
+          </w:rPr>
+          <w:fldChar w:fldCharType="end"/>
+        </w:r>
+      </w:hyperlink>
+    </w:p>
+    <w:p>
+      <w:pPr>
+        <w:pStyle w:val="Spistreci1"/>
+        <w:rPr>
+          <w:rFonts w:ascii="Calibri" w:hAnsi="Calibri"/>
+          <w:noProof/>
+          <w:sz w:val="22"/>
+          <w:szCs w:val="22"/>
+        </w:rPr>
+      </w:pPr>
+      <w:hyperlink w:anchor="_Toc84175918" w:history="1">
+        <w:r>
+          <w:rPr>
+            <w:rStyle w:val="Hipercze"/>
+            <w:noProof/>
+          </w:rPr>
+          <w:t>10.</w:t>
+        </w:r>
+        <w:r>
+          <w:rPr>
+            <w:rFonts w:ascii="Calibri" w:hAnsi="Calibri"/>
+            <w:noProof/>
+            <w:sz w:val="22"/>
+            <w:szCs w:val="22"/>
+          </w:rPr>
+          <w:tab/>
+        </w:r>
+        <w:r>
+          <w:rPr>
+            <w:rStyle w:val="Hipercze"/>
+            <w:noProof/>
+          </w:rPr>
+          <w:t>Reverse Linked List</w:t>
+        </w:r>
+        <w:r>
+          <w:rPr>
+            <w:noProof/>
+            <w:webHidden/>
+          </w:rPr>
+          <w:tab/>
+        </w:r>
+        <w:r>
+          <w:rPr>
+            <w:noProof/>
+            <w:webHidden/>
+          </w:rPr>
+          <w:fldChar w:fldCharType="begin"/>
+        </w:r>
+        <w:r>
+          <w:rPr>
+            <w:noProof/>
+            <w:webHidden/>
+          </w:rPr>
+          <w:instrText xml:space="preserve"> PAGEREF _Toc84175918 \h </w:instrText>
+        </w:r>
+        <w:r>
+          <w:rPr>
+            <w:noProof/>
+            <w:webHidden/>
+          </w:rPr>
+        </w:r>
+        <w:r>
+          <w:rPr>
+            <w:noProof/>
+            <w:webHidden/>
+          </w:rPr>
+          <w:fldChar w:fldCharType="separate"/>
+        </w:r>
+        <w:r>
+          <w:rPr>
+            <w:noProof/>
+            <w:webHidden/>
+          </w:rPr>
+          <w:t>4</w:t>
+        </w:r>
+        <w:r>
+          <w:rPr>
+            <w:noProof/>
+            <w:webHidden/>
+          </w:rPr>
+          <w:fldChar w:fldCharType="end"/>
+        </w:r>
+      </w:hyperlink>
+    </w:p>
+    <w:p>
+      <w:pPr>
+        <w:pStyle w:val="Spistreci1"/>
+        <w:rPr>
+          <w:rFonts w:ascii="Calibri" w:hAnsi="Calibri"/>
+          <w:noProof/>
+          <w:sz w:val="22"/>
+          <w:szCs w:val="22"/>
+        </w:rPr>
+      </w:pPr>
+      <w:hyperlink w:anchor="_Toc84175919" w:history="1">
+        <w:r>
+          <w:rPr>
+            <w:rStyle w:val="Hipercze"/>
+            <w:noProof/>
+          </w:rPr>
+          <w:t>11.</w:t>
+        </w:r>
+        <w:r>
+          <w:rPr>
+            <w:rFonts w:ascii="Calibri" w:hAnsi="Calibri"/>
+            <w:noProof/>
+            <w:sz w:val="22"/>
+            <w:szCs w:val="22"/>
+          </w:rPr>
+          <w:tab/>
+        </w:r>
+        <w:r>
+          <w:rPr>
+            <w:rStyle w:val="Hipercze"/>
+            <w:noProof/>
+          </w:rPr>
+          <w:t>Custom Data Structure</w:t>
+        </w:r>
+        <w:r>
+          <w:rPr>
+            <w:noProof/>
+            <w:webHidden/>
+          </w:rPr>
+          <w:tab/>
+        </w:r>
+        <w:r>
+          <w:rPr>
+            <w:noProof/>
+            <w:webHidden/>
+          </w:rPr>
+          <w:fldChar w:fldCharType="begin"/>
+        </w:r>
+        <w:r>
+          <w:rPr>
+            <w:noProof/>
+            <w:webHidden/>
+          </w:rPr>
+          <w:instrText xml:space="preserve"> PAGEREF _Toc84175919 \h </w:instrText>
+        </w:r>
+        <w:r>
+          <w:rPr>
+            <w:noProof/>
+            <w:webHidden/>
+          </w:rPr>
+        </w:r>
+        <w:r>
+          <w:rPr>
+            <w:noProof/>
+            <w:webHidden/>
+          </w:rPr>
+          <w:fldChar w:fldCharType="separate"/>
+        </w:r>
+        <w:r>
+          <w:rPr>
+            <w:noProof/>
+            <w:webHidden/>
+          </w:rPr>
+          <w:t>4</w:t>
+        </w:r>
+        <w:r>
+          <w:rPr>
+            <w:noProof/>
+            <w:webHidden/>
+          </w:rPr>
+          <w:fldChar w:fldCharType="end"/>
+        </w:r>
+      </w:hyperlink>
+    </w:p>
+    <w:p>
+      <w:pPr>
         <w:spacing w:line="360" w:lineRule="auto"/>
       </w:pPr>
       <w:r>
@@ -1754,6 +1666,8 @@
       <w:pPr>
         <w:spacing w:line="360" w:lineRule="auto"/>
       </w:pPr>
+      <w:bookmarkStart w:id="0" w:name="_GoBack"/>
+      <w:bookmarkEnd w:id="0"/>
     </w:p>
     <w:p>
       <w:pPr>
@@ -1883,11 +1797,11 @@
           <w:numId w:val="30"/>
         </w:numPr>
       </w:pPr>
-      <w:bookmarkStart w:id="0" w:name="_Toc84162867"/>
+      <w:bookmarkStart w:id="1" w:name="_Toc84175907"/>
       <w:r>
         <w:t>Słowniczek</w:t>
       </w:r>
-      <w:bookmarkEnd w:id="0"/>
+      <w:bookmarkEnd w:id="1"/>
     </w:p>
     <w:p>
       <w:pPr>
@@ -1973,11 +1887,11 @@
           <w:numId w:val="30"/>
         </w:numPr>
       </w:pPr>
-      <w:bookmarkStart w:id="1" w:name="_Toc84162868"/>
+      <w:bookmarkStart w:id="2" w:name="_Toc84175908"/>
       <w:r>
         <w:t>BFS</w:t>
       </w:r>
-      <w:bookmarkEnd w:id="1"/>
+      <w:bookmarkEnd w:id="2"/>
     </w:p>
     <w:p/>
     <w:p>
@@ -1988,11 +1902,11 @@
           <w:numId w:val="30"/>
         </w:numPr>
       </w:pPr>
-      <w:bookmarkStart w:id="2" w:name="_Toc84162869"/>
+      <w:bookmarkStart w:id="3" w:name="_Toc84175909"/>
       <w:r>
         <w:t>DFS</w:t>
       </w:r>
-      <w:bookmarkEnd w:id="2"/>
+      <w:bookmarkEnd w:id="3"/>
     </w:p>
     <w:p/>
     <w:p>
@@ -2003,7 +1917,7 @@
           <w:numId w:val="30"/>
         </w:numPr>
       </w:pPr>
-      <w:bookmarkStart w:id="3" w:name="_Toc84162870"/>
+      <w:bookmarkStart w:id="4" w:name="_Toc84175910"/>
       <w:proofErr w:type="spellStart"/>
       <w:r>
         <w:t>Tree</w:t>
@@ -2016,7 +1930,7 @@
       <w:r>
         <w:t>travelsals</w:t>
       </w:r>
-      <w:bookmarkEnd w:id="3"/>
+      <w:bookmarkEnd w:id="4"/>
       <w:proofErr w:type="spellEnd"/>
     </w:p>
     <w:p>
@@ -2027,12 +1941,12 @@
           <w:numId w:val="30"/>
         </w:numPr>
       </w:pPr>
-      <w:bookmarkStart w:id="4" w:name="_Toc84162871"/>
+      <w:bookmarkStart w:id="5" w:name="_Toc84175911"/>
       <w:proofErr w:type="spellStart"/>
       <w:r>
         <w:t>Recursion</w:t>
       </w:r>
-      <w:bookmarkEnd w:id="4"/>
+      <w:bookmarkEnd w:id="5"/>
       <w:proofErr w:type="spellEnd"/>
     </w:p>
     <w:p/>
@@ -2044,11 +1958,11 @@
           <w:numId w:val="30"/>
         </w:numPr>
       </w:pPr>
-      <w:bookmarkStart w:id="5" w:name="_Toc84162872"/>
+      <w:bookmarkStart w:id="6" w:name="_Toc84175912"/>
       <w:r>
         <w:t>Fibonacci</w:t>
       </w:r>
-      <w:bookmarkEnd w:id="5"/>
+      <w:bookmarkEnd w:id="6"/>
     </w:p>
     <w:p/>
     <w:p>
@@ -2169,7 +2083,7 @@
           <w:numId w:val="30"/>
         </w:numPr>
       </w:pPr>
-      <w:bookmarkStart w:id="6" w:name="_Toc84162873"/>
+      <w:bookmarkStart w:id="7" w:name="_Toc84175913"/>
       <w:proofErr w:type="spellStart"/>
       <w:r>
         <w:t>Parenthesis</w:t>
@@ -2178,7 +2092,7 @@
       <w:r>
         <w:t xml:space="preserve"> problem</w:t>
       </w:r>
-      <w:bookmarkEnd w:id="6"/>
+      <w:bookmarkEnd w:id="7"/>
     </w:p>
     <w:p/>
     <w:p/>
@@ -2190,7 +2104,7 @@
           <w:numId w:val="30"/>
         </w:numPr>
       </w:pPr>
-      <w:bookmarkStart w:id="7" w:name="_Toc84162874"/>
+      <w:bookmarkStart w:id="8" w:name="_Toc84175914"/>
       <w:proofErr w:type="spellStart"/>
       <w:r>
         <w:t>Two</w:t>
@@ -2203,7 +2117,7 @@
       <w:r>
         <w:t>algorithms</w:t>
       </w:r>
-      <w:bookmarkEnd w:id="7"/>
+      <w:bookmarkEnd w:id="8"/>
       <w:proofErr w:type="spellEnd"/>
     </w:p>
     <w:p>
@@ -2227,7 +2141,7 @@
           <w:noProof/>
         </w:rPr>
         <w:pict>
-          <v:shape id="_x0000_i1028" type="#_x0000_t75" style="width:469.5pt;height:257.25pt;visibility:visible;mso-wrap-style:square">
+          <v:shape id="_x0000_i1026" type="#_x0000_t75" style="width:469.5pt;height:257.25pt;visibility:visible;mso-wrap-style:square">
             <v:imagedata r:id="rId12" o:title=""/>
           </v:shape>
         </w:pict>
@@ -2244,7 +2158,7 @@
           <w:noProof/>
         </w:rPr>
         <w:pict>
-          <v:shape id="_x0000_i1029" type="#_x0000_t75" style="width:470.25pt;height:318pt;visibility:visible;mso-wrap-style:square">
+          <v:shape id="_x0000_i1027" type="#_x0000_t75" style="width:470.25pt;height:318pt;visibility:visible;mso-wrap-style:square">
             <v:imagedata r:id="rId13" o:title=""/>
           </v:shape>
         </w:pict>
@@ -2258,6 +2172,7 @@
           <w:numId w:val="30"/>
         </w:numPr>
       </w:pPr>
+      <w:bookmarkStart w:id="9" w:name="_Toc84175915"/>
       <w:proofErr w:type="spellStart"/>
       <w:r>
         <w:t>Two</w:t>
@@ -2266,8 +2181,7 @@
       <w:r>
         <w:t xml:space="preserve"> Sum</w:t>
       </w:r>
-      <w:bookmarkStart w:id="8" w:name="_GoBack"/>
-      <w:bookmarkEnd w:id="8"/>
+      <w:bookmarkEnd w:id="9"/>
     </w:p>
     <w:p>
       <w:pPr>
@@ -2287,7 +2201,7 @@
           <w:noProof/>
         </w:rPr>
         <w:pict>
-          <v:shape id="_x0000_i1030" type="#_x0000_t75" style="width:470.25pt;height:151.5pt;visibility:visible;mso-wrap-style:square">
+          <v:shape id="_x0000_i1028" type="#_x0000_t75" style="width:470.25pt;height:151.5pt;visibility:visible;mso-wrap-style:square">
             <v:imagedata r:id="rId14" o:title=""/>
           </v:shape>
         </w:pict>
@@ -2304,7 +2218,7 @@
           <w:noProof/>
         </w:rPr>
         <w:pict>
-          <v:shape id="_x0000_i1031" type="#_x0000_t75" style="width:470.25pt;height:177.75pt;visibility:visible;mso-wrap-style:square">
+          <v:shape id="_x0000_i1029" type="#_x0000_t75" style="width:470.25pt;height:177.75pt;visibility:visible;mso-wrap-style:square">
             <v:imagedata r:id="rId15" o:title=""/>
           </v:shape>
         </w:pict>
@@ -2318,12 +2232,12 @@
           <w:numId w:val="30"/>
         </w:numPr>
       </w:pPr>
-      <w:bookmarkStart w:id="9" w:name="_Toc84162875"/>
+      <w:bookmarkStart w:id="10" w:name="_Toc84175916"/>
       <w:proofErr w:type="spellStart"/>
       <w:r>
         <w:t>Sorting</w:t>
       </w:r>
-      <w:bookmarkEnd w:id="9"/>
+      <w:bookmarkEnd w:id="10"/>
       <w:proofErr w:type="spellEnd"/>
     </w:p>
     <w:p/>
@@ -2456,12 +2370,12 @@
           <w:numId w:val="30"/>
         </w:numPr>
       </w:pPr>
-      <w:bookmarkStart w:id="10" w:name="_Toc84162876"/>
+      <w:bookmarkStart w:id="11" w:name="_Toc84175917"/>
       <w:proofErr w:type="spellStart"/>
       <w:r>
         <w:t>Searching</w:t>
       </w:r>
-      <w:bookmarkEnd w:id="10"/>
+      <w:bookmarkEnd w:id="11"/>
       <w:proofErr w:type="spellEnd"/>
     </w:p>
     <w:p/>
@@ -2473,7 +2387,7 @@
           <w:numId w:val="30"/>
         </w:numPr>
       </w:pPr>
-      <w:bookmarkStart w:id="11" w:name="_Toc84162877"/>
+      <w:bookmarkStart w:id="12" w:name="_Toc84175918"/>
       <w:proofErr w:type="spellStart"/>
       <w:r>
         <w:t>Reverse</w:t>
@@ -2490,7 +2404,7 @@
       <w:r>
         <w:t xml:space="preserve"> List</w:t>
       </w:r>
-      <w:bookmarkEnd w:id="11"/>
+      <w:bookmarkEnd w:id="12"/>
     </w:p>
     <w:p/>
     <w:p>
@@ -2501,7 +2415,7 @@
           <w:numId w:val="30"/>
         </w:numPr>
       </w:pPr>
-      <w:bookmarkStart w:id="12" w:name="_Toc84162878"/>
+      <w:bookmarkStart w:id="13" w:name="_Toc84175919"/>
       <w:proofErr w:type="spellStart"/>
       <w:r>
         <w:t>Custom</w:t>
@@ -2513,212 +2427,9 @@
       <w:proofErr w:type="spellStart"/>
       <w:r>
         <w:t>Structure</w:t>
-      </w:r>
-      <w:bookmarkEnd w:id="12"/>
-      <w:proofErr w:type="spellEnd"/>
-    </w:p>
-    <w:p>
-      <w:pPr>
-        <w:spacing w:line="360" w:lineRule="auto"/>
-        <w:ind w:left="720"/>
-        <w:rPr>
-          <w:b/>
-          <w:sz w:val="28"/>
-        </w:rPr>
-      </w:pPr>
-    </w:p>
-    <w:p>
-      <w:pPr>
-        <w:pStyle w:val="Nagwek2"/>
-      </w:pPr>
-      <w:bookmarkStart w:id="13" w:name="_Toc84162879"/>
-      <w:r>
-        <w:t xml:space="preserve">Tworzenie </w:t>
-      </w:r>
-      <w:proofErr w:type="spellStart"/>
-      <w:r>
-        <w:t>apki</w:t>
-      </w:r>
-      <w:proofErr w:type="spellEnd"/>
-      <w:r>
-        <w:t xml:space="preserve"> w oparciu o </w:t>
-      </w:r>
-      <w:proofErr w:type="spellStart"/>
-      <w:r>
-        <w:t>yarn</w:t>
-      </w:r>
-      <w:proofErr w:type="spellEnd"/>
-      <w:r>
-        <w:t xml:space="preserve"> i </w:t>
-      </w:r>
-      <w:proofErr w:type="spellStart"/>
-      <w:r>
-        <w:t>typescript</w:t>
       </w:r>
       <w:bookmarkEnd w:id="13"/>
       <w:proofErr w:type="spellEnd"/>
-    </w:p>
-    <w:p>
-      <w:pPr>
-        <w:spacing w:line="360" w:lineRule="auto"/>
-        <w:ind w:left="720"/>
-        <w:rPr>
-          <w:b/>
-          <w:sz w:val="28"/>
-        </w:rPr>
-      </w:pPr>
-    </w:p>
-    <w:p>
-      <w:pPr>
-        <w:spacing w:line="360" w:lineRule="auto"/>
-        <w:ind w:left="720"/>
-        <w:rPr>
-          <w:b/>
-          <w:sz w:val="28"/>
-        </w:rPr>
-      </w:pPr>
-      <w:r>
-        <w:rPr>
-          <w:b/>
-          <w:noProof/>
-          <w:sz w:val="28"/>
-        </w:rPr>
-        <w:pict>
-          <v:shape id="_x0000_i1026" type="#_x0000_t75" style="width:470.25pt;height:21.75pt;visibility:visible;mso-wrap-style:square">
-            <v:imagedata r:id="rId16" o:title=""/>
-          </v:shape>
-        </w:pict>
-      </w:r>
-    </w:p>
-    <w:p>
-      <w:pPr>
-        <w:spacing w:line="360" w:lineRule="auto"/>
-        <w:ind w:left="720"/>
-        <w:jc w:val="center"/>
-        <w:rPr>
-          <w:b/>
-          <w:sz w:val="28"/>
-        </w:rPr>
-      </w:pPr>
-    </w:p>
-    <w:p>
-      <w:pPr>
-        <w:pStyle w:val="Nagwek2"/>
-      </w:pPr>
-      <w:bookmarkStart w:id="14" w:name="_Toc84162880"/>
-      <w:proofErr w:type="spellStart"/>
-      <w:r>
-        <w:t>Tsconfig.</w:t>
-      </w:r>
-      <w:proofErr w:type="gramStart"/>
-      <w:r>
-        <w:t>json</w:t>
-      </w:r>
-      <w:bookmarkEnd w:id="14"/>
-      <w:proofErr w:type="spellEnd"/>
-      <w:proofErr w:type="gramEnd"/>
-    </w:p>
-    <w:p>
-      <w:pPr>
-        <w:spacing w:line="360" w:lineRule="auto"/>
-        <w:ind w:left="360"/>
-        <w:jc w:val="both"/>
-      </w:pPr>
-    </w:p>
-    <w:p>
-      <w:pPr>
-        <w:spacing w:line="360" w:lineRule="auto"/>
-        <w:ind w:left="360"/>
-        <w:jc w:val="both"/>
-        <w:rPr>
-          <w:noProof/>
-        </w:rPr>
-      </w:pPr>
-      <w:r>
-        <w:rPr>
-          <w:noProof/>
-        </w:rPr>
-        <w:pict>
-          <v:shape id="_x0000_i1027" type="#_x0000_t75" style="width:282.75pt;height:385.5pt;visibility:visible;mso-wrap-style:square">
-            <v:imagedata r:id="rId17" o:title=""/>
-          </v:shape>
-        </w:pict>
-      </w:r>
-    </w:p>
-    <w:p>
-      <w:pPr>
-        <w:spacing w:line="360" w:lineRule="auto"/>
-        <w:ind w:left="360"/>
-        <w:jc w:val="both"/>
-        <w:rPr>
-          <w:noProof/>
-        </w:rPr>
-      </w:pPr>
-    </w:p>
-    <w:p>
-      <w:pPr>
-        <w:spacing w:line="360" w:lineRule="auto"/>
-        <w:ind w:left="360"/>
-        <w:jc w:val="both"/>
-        <w:rPr>
-          <w:noProof/>
-        </w:rPr>
-      </w:pPr>
-      <w:r>
-        <w:rPr>
-          <w:noProof/>
-        </w:rPr>
-        <w:t>Strict – stop us from making stupid mistakes</w:t>
-      </w:r>
-    </w:p>
-    <w:p>
-      <w:pPr>
-        <w:spacing w:line="360" w:lineRule="auto"/>
-        <w:ind w:left="360"/>
-        <w:jc w:val="both"/>
-        <w:rPr>
-          <w:noProof/>
-        </w:rPr>
-      </w:pPr>
-      <w:r>
-        <w:rPr>
-          <w:noProof/>
-        </w:rPr>
-        <w:t>Target – kompiluje się do js es5</w:t>
-      </w:r>
-    </w:p>
-    <w:p>
-      <w:pPr>
-        <w:spacing w:line="360" w:lineRule="auto"/>
-        <w:ind w:left="360"/>
-        <w:jc w:val="both"/>
-        <w:rPr>
-          <w:rStyle w:val="Hipercze"/>
-          <w:noProof/>
-        </w:rPr>
-      </w:pPr>
-      <w:r>
-        <w:rPr>
-          <w:noProof/>
-        </w:rPr>
-        <w:t xml:space="preserve">Jsx – typesafety inside jsx – jsx uzywaym do zwracania komponentow w reactcie </w:t>
-      </w:r>
-      <w:hyperlink r:id="rId18" w:history="1">
-        <w:r>
-          <w:rPr>
-            <w:rStyle w:val="Hipercze"/>
-            <w:noProof/>
-          </w:rPr>
-          <w:t>https://pl.reactjs.org/docs/introducing-jsx.html</w:t>
-        </w:r>
-      </w:hyperlink>
-    </w:p>
-    <w:p>
-      <w:pPr>
-        <w:spacing w:line="360" w:lineRule="auto"/>
-        <w:ind w:left="360"/>
-        <w:jc w:val="both"/>
-      </w:pPr>
     </w:p>
     <w:sectPr>
       <w:pgSz w:w="11906" w:h="16838"/>
@@ -2893,7 +2604,7 @@
       <w:rPr>
         <w:noProof/>
       </w:rPr>
-      <w:t>5</w:t>
+      <w:t>3</w:t>
     </w:r>
     <w:r>
       <w:rPr>
@@ -8238,7 +7949,7 @@
 </file>
 
 <file path=customXml/itemProps1.xml><?xml version="1.0" encoding="utf-8"?>
-<ds:datastoreItem xmlns:ds="http://schemas.openxmlformats.org/officeDocument/2006/customXml" ds:itemID="{B1EA3CF8-27F0-4013-8599-47A9A17329CB}">
+<ds:datastoreItem xmlns:ds="http://schemas.openxmlformats.org/officeDocument/2006/customXml" ds:itemID="{392D2EE0-6BFB-4466-B703-0A257DF820C6}">
   <ds:schemaRefs>
     <ds:schemaRef ds:uri="http://schemas.openxmlformats.org/officeDocument/2006/bibliography"/>
   </ds:schemaRefs>

--- a/PersistenceApp/Infrastructure/Notes/Algorytmi - notatki.docx
+++ b/PersistenceApp/Infrastructure/Notes/Algorytmi - notatki.docx
@@ -138,7 +138,6 @@
           <w:szCs w:val="32"/>
         </w:rPr>
       </w:pPr>
-      <w:proofErr w:type="spellStart"/>
       <w:r>
         <w:rPr>
           <w:b/>
@@ -147,7 +146,6 @@
         </w:rPr>
         <w:t>Algorithms</w:t>
       </w:r>
-      <w:proofErr w:type="spellEnd"/>
     </w:p>
     <w:p>
       <w:pPr>
@@ -160,7 +158,6 @@
           <w:lang w:val="en-US"/>
         </w:rPr>
       </w:pPr>
-      <w:proofErr w:type="spellStart"/>
       <w:r>
         <w:rPr>
           <w:b/>
@@ -168,17 +165,7 @@
           <w:szCs w:val="28"/>
           <w:lang w:val="en-US"/>
         </w:rPr>
-        <w:t>Algorytmy</w:t>
-      </w:r>
-      <w:proofErr w:type="spellEnd"/>
-      <w:r>
-        <w:rPr>
-          <w:b/>
-          <w:sz w:val="28"/>
-          <w:szCs w:val="28"/>
-          <w:lang w:val="en-US"/>
-        </w:rPr>
-        <w:t xml:space="preserve"> Prep</w:t>
+        <w:t>Algorytmy Prep</w:t>
       </w:r>
     </w:p>
     <w:p>
@@ -201,7 +188,6 @@
         </w:rPr>
         <w:t>Student</w:t>
       </w:r>
-      <w:proofErr w:type="gramStart"/>
       <w:r>
         <w:rPr>
           <w:sz w:val="32"/>
@@ -222,16 +208,7 @@
           <w:sz w:val="32"/>
           <w:szCs w:val="32"/>
         </w:rPr>
-        <w:t>inż</w:t>
-      </w:r>
-      <w:proofErr w:type="gramEnd"/>
-      <w:r>
-        <w:rPr>
-          <w:b/>
-          <w:sz w:val="32"/>
-          <w:szCs w:val="32"/>
-        </w:rPr>
-        <w:t xml:space="preserve">. </w:t>
+        <w:t xml:space="preserve">inż. </w:t>
       </w:r>
       <w:r>
         <w:rPr>
@@ -286,15 +263,7 @@
           <w:sz w:val="28"/>
           <w:szCs w:val="28"/>
         </w:rPr>
-        <w:t>Studia</w:t>
-      </w:r>
-      <w:proofErr w:type="gramStart"/>
-      <w:r>
-        <w:rPr>
-          <w:sz w:val="28"/>
-          <w:szCs w:val="28"/>
-        </w:rPr>
-        <w:t>:</w:t>
+        <w:t>Studia:</w:t>
       </w:r>
       <w:r>
         <w:rPr>
@@ -310,7 +279,6 @@
         </w:rPr>
         <w:t>Stacjonarne</w:t>
       </w:r>
-      <w:proofErr w:type="gramEnd"/>
       <w:r>
         <w:rPr>
           <w:sz w:val="28"/>
@@ -366,15 +334,7 @@
           <w:sz w:val="28"/>
           <w:szCs w:val="28"/>
         </w:rPr>
-        <w:t>Specjalność</w:t>
-      </w:r>
-      <w:proofErr w:type="gramStart"/>
-      <w:r>
-        <w:rPr>
-          <w:sz w:val="28"/>
-          <w:szCs w:val="28"/>
-        </w:rPr>
-        <w:t>:</w:t>
+        <w:t>Specjalność:</w:t>
       </w:r>
       <w:r>
         <w:rPr>
@@ -388,15 +348,7 @@
           <w:sz w:val="28"/>
           <w:szCs w:val="28"/>
         </w:rPr>
-        <w:t>Zastosowania</w:t>
-      </w:r>
-      <w:proofErr w:type="gramEnd"/>
-      <w:r>
-        <w:rPr>
-          <w:sz w:val="28"/>
-          <w:szCs w:val="28"/>
-        </w:rPr>
-        <w:t xml:space="preserve"> </w:t>
+        <w:t xml:space="preserve">Zastosowania </w:t>
       </w:r>
       <w:r>
         <w:rPr>
@@ -423,15 +375,7 @@
           <w:sz w:val="28"/>
           <w:szCs w:val="28"/>
         </w:rPr>
-        <w:t>Promotor</w:t>
-      </w:r>
-      <w:proofErr w:type="gramStart"/>
-      <w:r>
-        <w:rPr>
-          <w:sz w:val="28"/>
-          <w:szCs w:val="28"/>
-        </w:rPr>
-        <w:t>:</w:t>
+        <w:t>Promotor:</w:t>
       </w:r>
       <w:r>
         <w:rPr>
@@ -447,16 +391,7 @@
           <w:sz w:val="28"/>
           <w:szCs w:val="28"/>
         </w:rPr>
-        <w:t>dr</w:t>
-      </w:r>
-      <w:proofErr w:type="gramEnd"/>
-      <w:r>
-        <w:rPr>
-          <w:iCs/>
-          <w:sz w:val="28"/>
-          <w:szCs w:val="28"/>
-        </w:rPr>
-        <w:t xml:space="preserve"> inż. Paweł K</w:t>
+        <w:t>dr inż. Paweł K</w:t>
       </w:r>
       <w:r>
         <w:rPr>
@@ -1666,8 +1601,6 @@
       <w:pPr>
         <w:spacing w:line="360" w:lineRule="auto"/>
       </w:pPr>
-      <w:bookmarkStart w:id="0" w:name="_GoBack"/>
-      <w:bookmarkEnd w:id="0"/>
     </w:p>
     <w:p>
       <w:pPr>
@@ -1797,11 +1730,12 @@
           <w:numId w:val="30"/>
         </w:numPr>
       </w:pPr>
-      <w:bookmarkStart w:id="1" w:name="_Toc84175907"/>
+      <w:bookmarkStart w:id="0" w:name="_Toc84175907"/>
       <w:r>
+        <w:lastRenderedPageBreak/>
         <w:t>Słowniczek</w:t>
       </w:r>
-      <w:bookmarkEnd w:id="1"/>
+      <w:bookmarkEnd w:id="0"/>
     </w:p>
     <w:p>
       <w:pPr>
@@ -1817,23 +1751,7 @@
         <w:jc w:val="both"/>
       </w:pPr>
       <w:r>
-        <w:t xml:space="preserve">NSG – Network </w:t>
-      </w:r>
-      <w:proofErr w:type="spellStart"/>
-      <w:r>
-        <w:t>Securty</w:t>
-      </w:r>
-      <w:proofErr w:type="spellEnd"/>
-      <w:r>
-        <w:t xml:space="preserve"> </w:t>
-      </w:r>
-      <w:proofErr w:type="spellStart"/>
-      <w:r>
-        <w:t>Group</w:t>
-      </w:r>
-      <w:proofErr w:type="spellEnd"/>
-      <w:r>
-        <w:t xml:space="preserve"> – coś jak firewall</w:t>
+        <w:t>NSG – Network Securty Group – coś jak firewall</w:t>
       </w:r>
     </w:p>
     <w:p>
@@ -1842,35 +1760,9 @@
         <w:ind w:left="357"/>
         <w:jc w:val="both"/>
       </w:pPr>
-      <w:proofErr w:type="spellStart"/>
       <w:r>
-        <w:t>Azure</w:t>
+        <w:t>Azure Active Direcotry – to taki Azurowy Identity Store</w:t>
       </w:r>
-      <w:proofErr w:type="spellEnd"/>
-      <w:r>
-        <w:t xml:space="preserve"> Active </w:t>
-      </w:r>
-      <w:proofErr w:type="spellStart"/>
-      <w:r>
-        <w:t>Direcotry</w:t>
-      </w:r>
-      <w:proofErr w:type="spellEnd"/>
-      <w:r>
-        <w:t xml:space="preserve"> – to taki </w:t>
-      </w:r>
-      <w:proofErr w:type="spellStart"/>
-      <w:r>
-        <w:t>Azurowy</w:t>
-      </w:r>
-      <w:proofErr w:type="spellEnd"/>
-      <w:r>
-        <w:t xml:space="preserve"> Identity </w:t>
-      </w:r>
-      <w:proofErr w:type="spellStart"/>
-      <w:r>
-        <w:t>Store</w:t>
-      </w:r>
-      <w:proofErr w:type="spellEnd"/>
     </w:p>
     <w:p>
       <w:pPr>
@@ -1887,11 +1779,11 @@
           <w:numId w:val="30"/>
         </w:numPr>
       </w:pPr>
-      <w:bookmarkStart w:id="2" w:name="_Toc84175908"/>
+      <w:bookmarkStart w:id="1" w:name="_Toc84175908"/>
       <w:r>
         <w:t>BFS</w:t>
       </w:r>
-      <w:bookmarkEnd w:id="2"/>
+      <w:bookmarkEnd w:id="1"/>
     </w:p>
     <w:p/>
     <w:p>
@@ -1902,11 +1794,11 @@
           <w:numId w:val="30"/>
         </w:numPr>
       </w:pPr>
-      <w:bookmarkStart w:id="3" w:name="_Toc84175909"/>
+      <w:bookmarkStart w:id="2" w:name="_Toc84175909"/>
       <w:r>
         <w:t>DFS</w:t>
       </w:r>
-      <w:bookmarkEnd w:id="3"/>
+      <w:bookmarkEnd w:id="2"/>
     </w:p>
     <w:p/>
     <w:p>
@@ -1917,21 +1809,11 @@
           <w:numId w:val="30"/>
         </w:numPr>
       </w:pPr>
-      <w:bookmarkStart w:id="4" w:name="_Toc84175910"/>
-      <w:proofErr w:type="spellStart"/>
+      <w:bookmarkStart w:id="3" w:name="_Toc84175910"/>
       <w:r>
-        <w:t>Tree</w:t>
+        <w:t>Tree travelsals</w:t>
       </w:r>
-      <w:proofErr w:type="spellEnd"/>
-      <w:r>
-        <w:t xml:space="preserve"> </w:t>
-      </w:r>
-      <w:proofErr w:type="spellStart"/>
-      <w:r>
-        <w:t>travelsals</w:t>
-      </w:r>
-      <w:bookmarkEnd w:id="4"/>
-      <w:proofErr w:type="spellEnd"/>
+      <w:bookmarkEnd w:id="3"/>
     </w:p>
     <w:p>
       <w:pPr>
@@ -1941,13 +1823,11 @@
           <w:numId w:val="30"/>
         </w:numPr>
       </w:pPr>
-      <w:bookmarkStart w:id="5" w:name="_Toc84175911"/>
-      <w:proofErr w:type="spellStart"/>
+      <w:bookmarkStart w:id="4" w:name="_Toc84175911"/>
       <w:r>
         <w:t>Recursion</w:t>
       </w:r>
-      <w:bookmarkEnd w:id="5"/>
-      <w:proofErr w:type="spellEnd"/>
+      <w:bookmarkEnd w:id="4"/>
     </w:p>
     <w:p/>
     <w:p>
@@ -1958,11 +1838,11 @@
           <w:numId w:val="30"/>
         </w:numPr>
       </w:pPr>
-      <w:bookmarkStart w:id="6" w:name="_Toc84175912"/>
+      <w:bookmarkStart w:id="5" w:name="_Toc84175912"/>
       <w:r>
         <w:t>Fibonacci</w:t>
       </w:r>
-      <w:bookmarkEnd w:id="6"/>
+      <w:bookmarkEnd w:id="5"/>
     </w:p>
     <w:p/>
     <w:p>
@@ -1972,31 +1852,7 @@
         <w:jc w:val="both"/>
       </w:pPr>
       <w:r>
-        <w:t xml:space="preserve">Każdy </w:t>
-      </w:r>
-      <w:proofErr w:type="spellStart"/>
-      <w:r>
-        <w:t>resource</w:t>
-      </w:r>
-      <w:proofErr w:type="spellEnd"/>
-      <w:r>
-        <w:t xml:space="preserve"> w </w:t>
-      </w:r>
-      <w:proofErr w:type="spellStart"/>
-      <w:r>
-        <w:t>Azurze</w:t>
-      </w:r>
-      <w:proofErr w:type="spellEnd"/>
-      <w:r>
-        <w:t xml:space="preserve"> musi być przypisany do „Resource </w:t>
-      </w:r>
-      <w:proofErr w:type="spellStart"/>
-      <w:r>
-        <w:t>Group</w:t>
-      </w:r>
-      <w:proofErr w:type="spellEnd"/>
-      <w:r>
-        <w:t>".</w:t>
+        <w:t>Każdy resource w Azurze musi być przypisany do „Resource Group".</w:t>
       </w:r>
     </w:p>
     <w:p>
@@ -2006,37 +1862,8 @@
         <w:jc w:val="both"/>
       </w:pPr>
       <w:r>
-        <w:t xml:space="preserve">Stop w </w:t>
+        <w:t>Stop w Azurze – dealokuje VMa z fizycznego hosta w infrastrukturze Azure</w:t>
       </w:r>
-      <w:proofErr w:type="spellStart"/>
-      <w:r>
-        <w:t>Azurze</w:t>
-      </w:r>
-      <w:proofErr w:type="spellEnd"/>
-      <w:r>
-        <w:t xml:space="preserve"> – </w:t>
-      </w:r>
-      <w:proofErr w:type="spellStart"/>
-      <w:r>
-        <w:t>dealokuje</w:t>
-      </w:r>
-      <w:proofErr w:type="spellEnd"/>
-      <w:r>
-        <w:t xml:space="preserve"> </w:t>
-      </w:r>
-      <w:proofErr w:type="spellStart"/>
-      <w:r>
-        <w:t>VMa</w:t>
-      </w:r>
-      <w:proofErr w:type="spellEnd"/>
-      <w:r>
-        <w:t xml:space="preserve"> z fizycznego hosta w infrastrukturze </w:t>
-      </w:r>
-      <w:proofErr w:type="spellStart"/>
-      <w:r>
-        <w:t>Azure</w:t>
-      </w:r>
-      <w:proofErr w:type="spellEnd"/>
     </w:p>
     <w:p>
       <w:pPr>
@@ -2044,27 +1871,9 @@
         <w:ind w:firstLine="363"/>
         <w:jc w:val="both"/>
       </w:pPr>
-      <w:proofErr w:type="spellStart"/>
       <w:r>
-        <w:t>Shutdown</w:t>
+        <w:t>Shutdown na poziomie OS – wyłączy VMa, ale on dalej będzie hostowany w infrze</w:t>
       </w:r>
-      <w:proofErr w:type="spellEnd"/>
-      <w:r>
-        <w:t xml:space="preserve"> na poziomie OS – wyłączy </w:t>
-      </w:r>
-      <w:proofErr w:type="spellStart"/>
-      <w:r>
-        <w:t>VMa</w:t>
-      </w:r>
-      <w:proofErr w:type="spellEnd"/>
-      <w:r>
-        <w:t xml:space="preserve">, ale on dalej będzie hostowany w </w:t>
-      </w:r>
-      <w:proofErr w:type="spellStart"/>
-      <w:r>
-        <w:t>infrze</w:t>
-      </w:r>
-      <w:proofErr w:type="spellEnd"/>
     </w:p>
     <w:p>
       <w:pPr>
@@ -2083,16 +1892,11 @@
           <w:numId w:val="30"/>
         </w:numPr>
       </w:pPr>
-      <w:bookmarkStart w:id="7" w:name="_Toc84175913"/>
-      <w:proofErr w:type="spellStart"/>
+      <w:bookmarkStart w:id="6" w:name="_Toc84175913"/>
       <w:r>
-        <w:t>Parenthesis</w:t>
+        <w:t>Parenthesis problem</w:t>
       </w:r>
-      <w:proofErr w:type="spellEnd"/>
-      <w:r>
-        <w:t xml:space="preserve"> problem</w:t>
-      </w:r>
-      <w:bookmarkEnd w:id="7"/>
+      <w:bookmarkEnd w:id="6"/>
     </w:p>
     <w:p/>
     <w:p/>
@@ -2104,21 +1908,11 @@
           <w:numId w:val="30"/>
         </w:numPr>
       </w:pPr>
-      <w:bookmarkStart w:id="8" w:name="_Toc84175914"/>
-      <w:proofErr w:type="spellStart"/>
+      <w:bookmarkStart w:id="7" w:name="_Toc84175914"/>
       <w:r>
-        <w:t>Two</w:t>
+        <w:t>Two Pointer algorithms</w:t>
       </w:r>
-      <w:proofErr w:type="spellEnd"/>
-      <w:r>
-        <w:t xml:space="preserve"> Pointer </w:t>
-      </w:r>
-      <w:proofErr w:type="spellStart"/>
-      <w:r>
-        <w:t>algorithms</w:t>
-      </w:r>
-      <w:bookmarkEnd w:id="8"/>
-      <w:proofErr w:type="spellEnd"/>
+      <w:bookmarkEnd w:id="7"/>
     </w:p>
     <w:p>
       <w:pPr>
@@ -2157,6 +1951,7 @@
         <w:rPr>
           <w:noProof/>
         </w:rPr>
+        <w:lastRenderedPageBreak/>
         <w:pict>
           <v:shape id="_x0000_i1027" type="#_x0000_t75" style="width:470.25pt;height:318pt;visibility:visible;mso-wrap-style:square">
             <v:imagedata r:id="rId13" o:title=""/>
@@ -2172,16 +1967,11 @@
           <w:numId w:val="30"/>
         </w:numPr>
       </w:pPr>
-      <w:bookmarkStart w:id="9" w:name="_Toc84175915"/>
-      <w:proofErr w:type="spellStart"/>
+      <w:bookmarkStart w:id="8" w:name="_Toc84175915"/>
       <w:r>
-        <w:t>Two</w:t>
+        <w:t>Two Sum</w:t>
       </w:r>
-      <w:proofErr w:type="spellEnd"/>
-      <w:r>
-        <w:t xml:space="preserve"> Sum</w:t>
-      </w:r>
-      <w:bookmarkEnd w:id="9"/>
+      <w:bookmarkEnd w:id="8"/>
     </w:p>
     <w:p>
       <w:pPr>
@@ -2232,13 +2022,12 @@
           <w:numId w:val="30"/>
         </w:numPr>
       </w:pPr>
-      <w:bookmarkStart w:id="10" w:name="_Toc84175916"/>
-      <w:proofErr w:type="spellStart"/>
+      <w:bookmarkStart w:id="9" w:name="_Toc84175916"/>
       <w:r>
+        <w:lastRenderedPageBreak/>
         <w:t>Sorting</w:t>
       </w:r>
-      <w:bookmarkEnd w:id="10"/>
-      <w:proofErr w:type="spellEnd"/>
+      <w:bookmarkEnd w:id="9"/>
     </w:p>
     <w:p/>
     <w:p>
@@ -2253,31 +2042,7 @@
         <w:jc w:val="both"/>
       </w:pPr>
       <w:r>
-        <w:t xml:space="preserve">Każdy </w:t>
-      </w:r>
-      <w:proofErr w:type="spellStart"/>
-      <w:r>
-        <w:t>resource</w:t>
-      </w:r>
-      <w:proofErr w:type="spellEnd"/>
-      <w:r>
-        <w:t xml:space="preserve"> w </w:t>
-      </w:r>
-      <w:proofErr w:type="spellStart"/>
-      <w:r>
-        <w:t>Azurze</w:t>
-      </w:r>
-      <w:proofErr w:type="spellEnd"/>
-      <w:r>
-        <w:t xml:space="preserve"> musi być przypisany do „Resource </w:t>
-      </w:r>
-      <w:proofErr w:type="spellStart"/>
-      <w:r>
-        <w:t>Group</w:t>
-      </w:r>
-      <w:proofErr w:type="spellEnd"/>
-      <w:r>
-        <w:t>".</w:t>
+        <w:t>Każdy resource w Azurze musi być przypisany do „Resource Group".</w:t>
       </w:r>
     </w:p>
     <w:p>
@@ -2287,37 +2052,8 @@
         <w:jc w:val="both"/>
       </w:pPr>
       <w:r>
-        <w:t xml:space="preserve">Stop w </w:t>
+        <w:t>Stop w Azurze – dealokuje VMa z fizycznego hosta w infrastrukturze Azure</w:t>
       </w:r>
-      <w:proofErr w:type="spellStart"/>
-      <w:r>
-        <w:t>Azurze</w:t>
-      </w:r>
-      <w:proofErr w:type="spellEnd"/>
-      <w:r>
-        <w:t xml:space="preserve"> – </w:t>
-      </w:r>
-      <w:proofErr w:type="spellStart"/>
-      <w:r>
-        <w:t>dealokuje</w:t>
-      </w:r>
-      <w:proofErr w:type="spellEnd"/>
-      <w:r>
-        <w:t xml:space="preserve"> </w:t>
-      </w:r>
-      <w:proofErr w:type="spellStart"/>
-      <w:r>
-        <w:t>VMa</w:t>
-      </w:r>
-      <w:proofErr w:type="spellEnd"/>
-      <w:r>
-        <w:t xml:space="preserve"> z fizycznego hosta w infrastrukturze </w:t>
-      </w:r>
-      <w:proofErr w:type="spellStart"/>
-      <w:r>
-        <w:t>Azure</w:t>
-      </w:r>
-      <w:proofErr w:type="spellEnd"/>
     </w:p>
     <w:p>
       <w:pPr>
@@ -2325,35 +2061,9 @@
         <w:ind w:left="360"/>
         <w:jc w:val="both"/>
       </w:pPr>
-      <w:proofErr w:type="spellStart"/>
       <w:r>
-        <w:t>Shutdown</w:t>
+        <w:t>Shutdown na poziomie OS – wyłączy VMa, ale on dalej będzie hostowany w infrze Azure</w:t>
       </w:r>
-      <w:proofErr w:type="spellEnd"/>
-      <w:r>
-        <w:t xml:space="preserve"> na poziomie OS – wyłączy </w:t>
-      </w:r>
-      <w:proofErr w:type="spellStart"/>
-      <w:r>
-        <w:t>VMa</w:t>
-      </w:r>
-      <w:proofErr w:type="spellEnd"/>
-      <w:r>
-        <w:t xml:space="preserve">, ale on dalej będzie hostowany w </w:t>
-      </w:r>
-      <w:proofErr w:type="spellStart"/>
-      <w:r>
-        <w:t>infrze</w:t>
-      </w:r>
-      <w:proofErr w:type="spellEnd"/>
-      <w:r>
-        <w:t xml:space="preserve"> </w:t>
-      </w:r>
-      <w:proofErr w:type="spellStart"/>
-      <w:r>
-        <w:t>Azure</w:t>
-      </w:r>
-      <w:proofErr w:type="spellEnd"/>
     </w:p>
     <w:p>
       <w:pPr>
@@ -2370,13 +2080,11 @@
           <w:numId w:val="30"/>
         </w:numPr>
       </w:pPr>
-      <w:bookmarkStart w:id="11" w:name="_Toc84175917"/>
-      <w:proofErr w:type="spellStart"/>
+      <w:bookmarkStart w:id="10" w:name="_Toc84175917"/>
       <w:r>
         <w:t>Searching</w:t>
       </w:r>
-      <w:bookmarkEnd w:id="11"/>
-      <w:proofErr w:type="spellEnd"/>
+      <w:bookmarkEnd w:id="10"/>
     </w:p>
     <w:p/>
     <w:p>
@@ -2387,24 +2095,11 @@
           <w:numId w:val="30"/>
         </w:numPr>
       </w:pPr>
-      <w:bookmarkStart w:id="12" w:name="_Toc84175918"/>
-      <w:proofErr w:type="spellStart"/>
+      <w:bookmarkStart w:id="11" w:name="_Toc84175918"/>
       <w:r>
-        <w:t>Reverse</w:t>
+        <w:t>Reverse Linked List</w:t>
       </w:r>
-      <w:proofErr w:type="spellEnd"/>
-      <w:r>
-        <w:t xml:space="preserve"> </w:t>
-      </w:r>
-      <w:proofErr w:type="spellStart"/>
-      <w:r>
-        <w:t>Linked</w:t>
-      </w:r>
-      <w:proofErr w:type="spellEnd"/>
-      <w:r>
-        <w:t xml:space="preserve"> List</w:t>
-      </w:r>
-      <w:bookmarkEnd w:id="12"/>
+      <w:bookmarkEnd w:id="11"/>
     </w:p>
     <w:p/>
     <w:p>
@@ -2415,21 +2110,26 @@
           <w:numId w:val="30"/>
         </w:numPr>
       </w:pPr>
-      <w:bookmarkStart w:id="13" w:name="_Toc84175919"/>
-      <w:proofErr w:type="spellStart"/>
+      <w:bookmarkStart w:id="12" w:name="_Toc84175919"/>
       <w:r>
-        <w:t>Custom</w:t>
+        <w:t>Custom Data Structure</w:t>
       </w:r>
-      <w:proofErr w:type="spellEnd"/>
+      <w:bookmarkEnd w:id="12"/>
+    </w:p>
+    <w:p/>
+    <w:p>
       <w:r>
-        <w:t xml:space="preserve"> Data </w:t>
+        <w:rPr>
+          <w:noProof/>
+        </w:rPr>
+        <w:pict>
+          <v:shape id="_x0000_i1030" type="#_x0000_t75" style="width:470.25pt;height:294.75pt;visibility:visible;mso-wrap-style:square">
+            <v:imagedata r:id="rId16" o:title=""/>
+          </v:shape>
+        </w:pict>
       </w:r>
-      <w:proofErr w:type="spellStart"/>
-      <w:r>
-        <w:t>Structure</w:t>
-      </w:r>
+      <w:bookmarkStart w:id="13" w:name="_GoBack"/>
       <w:bookmarkEnd w:id="13"/>
-      <w:proofErr w:type="spellEnd"/>
     </w:p>
     <w:sectPr>
       <w:pgSz w:w="11906" w:h="16838"/>
@@ -2524,16 +2224,7 @@
         <w:spacing w:val="60"/>
         <w:sz w:val="18"/>
       </w:rPr>
-      <w:t xml:space="preserve">   S. </w:t>
-    </w:r>
-    <w:proofErr w:type="gramStart"/>
-    <w:r>
-      <w:rPr>
-        <w:color w:val="595959"/>
-        <w:spacing w:val="60"/>
-        <w:sz w:val="18"/>
-      </w:rPr>
-      <w:t xml:space="preserve">Oleś                                   </w:t>
+      <w:t xml:space="preserve">   S. Oleś                                   </w:t>
     </w:r>
     <w:r>
       <w:rPr>
@@ -2543,27 +2234,7 @@
         <w:sz w:val="18"/>
       </w:rPr>
       <w:tab/>
-    </w:r>
-    <w:proofErr w:type="spellStart"/>
-    <w:r>
-      <w:rPr>
-        <w:i/>
-        <w:color w:val="595959"/>
-        <w:spacing w:val="60"/>
-        <w:sz w:val="18"/>
-      </w:rPr>
-      <w:t>Azure</w:t>
-    </w:r>
-    <w:proofErr w:type="spellEnd"/>
-    <w:proofErr w:type="gramEnd"/>
-    <w:r>
-      <w:rPr>
-        <w:i/>
-        <w:color w:val="595959"/>
-        <w:spacing w:val="60"/>
-        <w:sz w:val="18"/>
-      </w:rPr>
-      <w:t xml:space="preserve"> AZ204</w:t>
+      <w:t>Azure AZ204</w:t>
     </w:r>
   </w:p>
   <w:p>
@@ -7282,7 +6953,6 @@
       <w:lang w:eastAsia="en-US"/>
     </w:rPr>
     <w:tblPr>
-      <w:tblInd w:w="0" w:type="dxa"/>
       <w:tblBorders>
         <w:top w:val="single" w:sz="4" w:space="0" w:color="auto"/>
         <w:left w:val="single" w:sz="4" w:space="0" w:color="auto"/>
@@ -7291,12 +6961,6 @@
         <w:insideH w:val="single" w:sz="4" w:space="0" w:color="auto"/>
         <w:insideV w:val="single" w:sz="4" w:space="0" w:color="auto"/>
       </w:tblBorders>
-      <w:tblCellMar>
-        <w:top w:w="0" w:type="dxa"/>
-        <w:left w:w="108" w:type="dxa"/>
-        <w:bottom w:w="0" w:type="dxa"/>
-        <w:right w:w="108" w:type="dxa"/>
-      </w:tblCellMar>
     </w:tblPr>
   </w:style>
   <w:style w:type="paragraph" w:styleId="Tekstprzypisukocowego">
@@ -7949,7 +7613,7 @@
 </file>
 
 <file path=customXml/itemProps1.xml><?xml version="1.0" encoding="utf-8"?>
-<ds:datastoreItem xmlns:ds="http://schemas.openxmlformats.org/officeDocument/2006/customXml" ds:itemID="{392D2EE0-6BFB-4466-B703-0A257DF820C6}">
+<ds:datastoreItem xmlns:ds="http://schemas.openxmlformats.org/officeDocument/2006/customXml" ds:itemID="{A93F1CFD-00F3-43E2-A5C0-15D03B29E689}">
   <ds:schemaRefs>
     <ds:schemaRef ds:uri="http://schemas.openxmlformats.org/officeDocument/2006/bibliography"/>
   </ds:schemaRefs>

--- a/PersistenceApp/Infrastructure/Notes/Algorytmi - notatki.docx
+++ b/PersistenceApp/Infrastructure/Notes/Algorytmi - notatki.docx
@@ -1746,33 +1746,6 @@
     </w:p>
     <w:p>
       <w:pPr>
-        <w:spacing w:line="360" w:lineRule="auto"/>
-        <w:ind w:left="360"/>
-        <w:jc w:val="both"/>
-      </w:pPr>
-      <w:r>
-        <w:t>NSG – Network Securty Group – coś jak firewall</w:t>
-      </w:r>
-    </w:p>
-    <w:p>
-      <w:pPr>
-        <w:spacing w:line="360" w:lineRule="auto"/>
-        <w:ind w:left="357"/>
-        <w:jc w:val="both"/>
-      </w:pPr>
-      <w:r>
-        <w:t>Azure Active Direcotry – to taki Azurowy Identity Store</w:t>
-      </w:r>
-    </w:p>
-    <w:p>
-      <w:pPr>
-        <w:spacing w:line="360" w:lineRule="auto"/>
-        <w:ind w:left="360"/>
-        <w:jc w:val="both"/>
-      </w:pPr>
-    </w:p>
-    <w:p>
-      <w:pPr>
         <w:pStyle w:val="Nagwek1"/>
         <w:numPr>
           <w:ilvl w:val="0"/>
@@ -1780,6 +1753,8 @@
         </w:numPr>
       </w:pPr>
       <w:bookmarkStart w:id="1" w:name="_Toc84175908"/>
+      <w:bookmarkStart w:id="2" w:name="_GoBack"/>
+      <w:bookmarkEnd w:id="2"/>
       <w:r>
         <w:t>BFS</w:t>
       </w:r>
@@ -1794,11 +1769,11 @@
           <w:numId w:val="30"/>
         </w:numPr>
       </w:pPr>
-      <w:bookmarkStart w:id="2" w:name="_Toc84175909"/>
+      <w:bookmarkStart w:id="3" w:name="_Toc84175909"/>
       <w:r>
         <w:t>DFS</w:t>
       </w:r>
-      <w:bookmarkEnd w:id="2"/>
+      <w:bookmarkEnd w:id="3"/>
     </w:p>
     <w:p/>
     <w:p>
@@ -1809,11 +1784,11 @@
           <w:numId w:val="30"/>
         </w:numPr>
       </w:pPr>
-      <w:bookmarkStart w:id="3" w:name="_Toc84175910"/>
+      <w:bookmarkStart w:id="4" w:name="_Toc84175910"/>
       <w:r>
         <w:t>Tree travelsals</w:t>
       </w:r>
-      <w:bookmarkEnd w:id="3"/>
+      <w:bookmarkEnd w:id="4"/>
     </w:p>
     <w:p>
       <w:pPr>
@@ -1823,11 +1798,11 @@
           <w:numId w:val="30"/>
         </w:numPr>
       </w:pPr>
-      <w:bookmarkStart w:id="4" w:name="_Toc84175911"/>
+      <w:bookmarkStart w:id="5" w:name="_Toc84175911"/>
       <w:r>
         <w:t>Recursion</w:t>
       </w:r>
-      <w:bookmarkEnd w:id="4"/>
+      <w:bookmarkEnd w:id="5"/>
     </w:p>
     <w:p/>
     <w:p>
@@ -1838,50 +1813,13 @@
           <w:numId w:val="30"/>
         </w:numPr>
       </w:pPr>
-      <w:bookmarkStart w:id="5" w:name="_Toc84175912"/>
+      <w:bookmarkStart w:id="6" w:name="_Toc84175912"/>
       <w:r>
         <w:t>Fibonacci</w:t>
       </w:r>
-      <w:bookmarkEnd w:id="5"/>
+      <w:bookmarkEnd w:id="6"/>
     </w:p>
     <w:p/>
-    <w:p>
-      <w:pPr>
-        <w:spacing w:line="360" w:lineRule="auto"/>
-        <w:ind w:firstLine="363"/>
-        <w:jc w:val="both"/>
-      </w:pPr>
-      <w:r>
-        <w:t>Każdy resource w Azurze musi być przypisany do „Resource Group".</w:t>
-      </w:r>
-    </w:p>
-    <w:p>
-      <w:pPr>
-        <w:spacing w:line="360" w:lineRule="auto"/>
-        <w:ind w:firstLine="363"/>
-        <w:jc w:val="both"/>
-      </w:pPr>
-      <w:r>
-        <w:t>Stop w Azurze – dealokuje VMa z fizycznego hosta w infrastrukturze Azure</w:t>
-      </w:r>
-    </w:p>
-    <w:p>
-      <w:pPr>
-        <w:spacing w:line="360" w:lineRule="auto"/>
-        <w:ind w:firstLine="363"/>
-        <w:jc w:val="both"/>
-      </w:pPr>
-      <w:r>
-        <w:t>Shutdown na poziomie OS – wyłączy VMa, ale on dalej będzie hostowany w infrze</w:t>
-      </w:r>
-    </w:p>
-    <w:p>
-      <w:pPr>
-        <w:spacing w:line="360" w:lineRule="auto"/>
-        <w:ind w:firstLine="363"/>
-        <w:jc w:val="both"/>
-      </w:pPr>
-    </w:p>
     <w:p/>
     <w:p/>
     <w:p>
@@ -1892,11 +1830,11 @@
           <w:numId w:val="30"/>
         </w:numPr>
       </w:pPr>
-      <w:bookmarkStart w:id="6" w:name="_Toc84175913"/>
+      <w:bookmarkStart w:id="7" w:name="_Toc84175913"/>
       <w:r>
         <w:t>Parenthesis problem</w:t>
       </w:r>
-      <w:bookmarkEnd w:id="6"/>
+      <w:bookmarkEnd w:id="7"/>
     </w:p>
     <w:p/>
     <w:p/>
@@ -1908,11 +1846,11 @@
           <w:numId w:val="30"/>
         </w:numPr>
       </w:pPr>
-      <w:bookmarkStart w:id="7" w:name="_Toc84175914"/>
+      <w:bookmarkStart w:id="8" w:name="_Toc84175914"/>
       <w:r>
         <w:t>Two Pointer algorithms</w:t>
       </w:r>
-      <w:bookmarkEnd w:id="7"/>
+      <w:bookmarkEnd w:id="8"/>
     </w:p>
     <w:p>
       <w:pPr>
@@ -1967,11 +1905,11 @@
           <w:numId w:val="30"/>
         </w:numPr>
       </w:pPr>
-      <w:bookmarkStart w:id="8" w:name="_Toc84175915"/>
+      <w:bookmarkStart w:id="9" w:name="_Toc84175915"/>
       <w:r>
         <w:t>Two Sum</w:t>
       </w:r>
-      <w:bookmarkEnd w:id="8"/>
+      <w:bookmarkEnd w:id="9"/>
     </w:p>
     <w:p>
       <w:pPr>
@@ -2022,12 +1960,12 @@
           <w:numId w:val="30"/>
         </w:numPr>
       </w:pPr>
-      <w:bookmarkStart w:id="9" w:name="_Toc84175916"/>
+      <w:bookmarkStart w:id="10" w:name="_Toc84175916"/>
       <w:r>
         <w:lastRenderedPageBreak/>
         <w:t>Sorting</w:t>
       </w:r>
-      <w:bookmarkEnd w:id="9"/>
+      <w:bookmarkEnd w:id="10"/>
     </w:p>
     <w:p/>
     <w:p>
@@ -2080,11 +2018,11 @@
           <w:numId w:val="30"/>
         </w:numPr>
       </w:pPr>
-      <w:bookmarkStart w:id="10" w:name="_Toc84175917"/>
+      <w:bookmarkStart w:id="11" w:name="_Toc84175917"/>
       <w:r>
         <w:t>Searching</w:t>
       </w:r>
-      <w:bookmarkEnd w:id="10"/>
+      <w:bookmarkEnd w:id="11"/>
     </w:p>
     <w:p/>
     <w:p>
@@ -2095,11 +2033,11 @@
           <w:numId w:val="30"/>
         </w:numPr>
       </w:pPr>
-      <w:bookmarkStart w:id="11" w:name="_Toc84175918"/>
+      <w:bookmarkStart w:id="12" w:name="_Toc84175918"/>
       <w:r>
         <w:t>Reverse Linked List</w:t>
       </w:r>
-      <w:bookmarkEnd w:id="11"/>
+      <w:bookmarkEnd w:id="12"/>
     </w:p>
     <w:p/>
     <w:p>
@@ -2110,11 +2048,11 @@
           <w:numId w:val="30"/>
         </w:numPr>
       </w:pPr>
-      <w:bookmarkStart w:id="12" w:name="_Toc84175919"/>
+      <w:bookmarkStart w:id="13" w:name="_Toc84175919"/>
       <w:r>
         <w:t>Custom Data Structure</w:t>
       </w:r>
-      <w:bookmarkEnd w:id="12"/>
+      <w:bookmarkEnd w:id="13"/>
     </w:p>
     <w:p/>
     <w:p>
@@ -2128,8 +2066,6 @@
           </v:shape>
         </w:pict>
       </w:r>
-      <w:bookmarkStart w:id="13" w:name="_GoBack"/>
-      <w:bookmarkEnd w:id="13"/>
     </w:p>
     <w:sectPr>
       <w:pgSz w:w="11906" w:h="16838"/>
@@ -2200,7 +2136,7 @@
       <w:rPr>
         <w:noProof/>
       </w:rPr>
-      <w:t>4</w:t>
+      <w:t>2</w:t>
     </w:r>
     <w:r>
       <w:fldChar w:fldCharType="end"/>
@@ -7613,7 +7549,7 @@
 </file>
 
 <file path=customXml/itemProps1.xml><?xml version="1.0" encoding="utf-8"?>
-<ds:datastoreItem xmlns:ds="http://schemas.openxmlformats.org/officeDocument/2006/customXml" ds:itemID="{A93F1CFD-00F3-43E2-A5C0-15D03B29E689}">
+<ds:datastoreItem xmlns:ds="http://schemas.openxmlformats.org/officeDocument/2006/customXml" ds:itemID="{F154660A-35C8-4673-B090-6A5A464F04AF}">
   <ds:schemaRefs>
     <ds:schemaRef ds:uri="http://schemas.openxmlformats.org/officeDocument/2006/bibliography"/>
   </ds:schemaRefs>
